--- a/week-3-assignment/Week-3-assignment.docx
+++ b/week-3-assignment/Week-3-assignment.docx
@@ -4,7 +4,7 @@
   <w:body>
     <w:p>
       <w:pPr>
-        <w:jc w:val="center"/>
+        <w:jc w:val="both"/>
         <w:rPr>
           <w:b/>
           <w:bCs/>
@@ -39,23 +39,25 @@
           <w:szCs w:val="24"/>
           <w:lang w:val="en-IN"/>
         </w:rPr>
-        <w:t>GROUP MEMBERS – S</w:t>
-      </w:r>
-      <w:r>
+        <w:t>GROUP MEMBERS</w:t>
+      </w:r>
+    </w:p>
+    <w:p>
+      <w:pPr>
+        <w:jc w:val="center"/>
         <w:rPr>
           <w:sz w:val="24"/>
           <w:szCs w:val="24"/>
           <w:lang w:val="en-IN"/>
         </w:rPr>
-        <w:t>warna</w:t>
-      </w:r>
+      </w:pPr>
       <w:r>
         <w:rPr>
           <w:sz w:val="24"/>
           <w:szCs w:val="24"/>
           <w:lang w:val="en-IN"/>
         </w:rPr>
-        <w:t xml:space="preserve"> D</w:t>
+        <w:t>S</w:t>
       </w:r>
       <w:r>
         <w:rPr>
@@ -63,7 +65,7 @@
           <w:szCs w:val="24"/>
           <w:lang w:val="en-IN"/>
         </w:rPr>
-        <w:t>harshini</w:t>
+        <w:t>warna</w:t>
       </w:r>
       <w:r>
         <w:rPr>
@@ -71,7 +73,7 @@
           <w:szCs w:val="24"/>
           <w:lang w:val="en-IN"/>
         </w:rPr>
-        <w:t xml:space="preserve"> S, R</w:t>
+        <w:t xml:space="preserve"> D</w:t>
       </w:r>
       <w:r>
         <w:rPr>
@@ -79,8 +81,34 @@
           <w:szCs w:val="24"/>
           <w:lang w:val="en-IN"/>
         </w:rPr>
+        <w:t>harshini</w:t>
+      </w:r>
+      <w:r>
+        <w:rPr>
+          <w:sz w:val="24"/>
+          <w:szCs w:val="24"/>
+          <w:lang w:val="en-IN"/>
+        </w:rPr>
+        <w:t xml:space="preserve"> S, </w:t>
+      </w:r>
+      <w:proofErr w:type="spellStart"/>
+      <w:r>
+        <w:rPr>
+          <w:sz w:val="24"/>
+          <w:szCs w:val="24"/>
+          <w:lang w:val="en-IN"/>
+        </w:rPr>
+        <w:t>R</w:t>
+      </w:r>
+      <w:r>
+        <w:rPr>
+          <w:sz w:val="24"/>
+          <w:szCs w:val="24"/>
+          <w:lang w:val="en-IN"/>
+        </w:rPr>
         <w:t>ajindeep</w:t>
       </w:r>
+      <w:proofErr w:type="spellEnd"/>
       <w:r>
         <w:rPr>
           <w:sz w:val="24"/>
@@ -142,6 +170,7 @@
     </w:p>
     <w:p>
       <w:pPr>
+        <w:jc w:val="both"/>
         <w:rPr>
           <w:b/>
           <w:bCs/>
@@ -162,6 +191,9 @@
       </w:r>
     </w:p>
     <w:p>
+      <w:pPr>
+        <w:jc w:val="both"/>
+      </w:pPr>
       <w:r>
         <w:t xml:space="preserve">The problem we chose to address was what are the factors affecting life expectancy in different countries globally. </w:t>
       </w:r>
@@ -185,12 +217,16 @@
       </w:r>
     </w:p>
     <w:p>
+      <w:pPr>
+        <w:jc w:val="both"/>
+      </w:pPr>
       <w:r>
         <w:t>Solving this problem would benefit everybody globally. It would assist poorer countries by giving their citizens better access to clean water, healthier foods, accessible healthcare and education. This would reduce migration from these countries to more affluent countries by people seeking better healthcare and living conditions. It would also benefit public health services by reducing disease outbreaks which could affect global health.</w:t>
       </w:r>
     </w:p>
     <w:p>
       <w:pPr>
+        <w:jc w:val="both"/>
         <w:rPr>
           <w:sz w:val="24"/>
           <w:szCs w:val="24"/>
@@ -208,6 +244,7 @@
     </w:p>
     <w:p>
       <w:pPr>
+        <w:jc w:val="both"/>
         <w:rPr>
           <w:b/>
           <w:bCs/>
@@ -228,6 +265,9 @@
       </w:r>
     </w:p>
     <w:p>
+      <w:pPr>
+        <w:jc w:val="both"/>
+      </w:pPr>
       <w:r>
         <w:t xml:space="preserve">We chose the </w:t>
       </w:r>
@@ -236,17 +276,22 @@
           <w:b/>
           <w:bCs/>
         </w:rPr>
-        <w:t>Life Expectancy &amp; Socio-</w:t>
-      </w:r>
-      <w:proofErr w:type="gramStart"/>
-      <w:r>
-        <w:rPr>
-          <w:b/>
-          <w:bCs/>
-        </w:rPr>
-        <w:t>Economic(</w:t>
-      </w:r>
-      <w:proofErr w:type="gramEnd"/>
+        <w:t>Life Expectancy &amp; Socio-Economic</w:t>
+      </w:r>
+      <w:r>
+        <w:rPr>
+          <w:b/>
+          <w:bCs/>
+        </w:rPr>
+        <w:t xml:space="preserve"> </w:t>
+      </w:r>
+      <w:r>
+        <w:rPr>
+          <w:b/>
+          <w:bCs/>
+        </w:rPr>
+        <w:t>(</w:t>
+      </w:r>
       <w:r>
         <w:rPr>
           <w:b/>
@@ -295,6 +340,7 @@
     </w:p>
     <w:p>
       <w:pPr>
+        <w:jc w:val="both"/>
         <w:rPr>
           <w:b/>
           <w:bCs/>
@@ -336,6 +382,7 @@
     </w:p>
     <w:p>
       <w:pPr>
+        <w:jc w:val="both"/>
         <w:rPr>
           <w:lang w:val="en-IN"/>
         </w:rPr>
@@ -361,6 +408,7 @@
     </w:p>
     <w:p>
       <w:pPr>
+        <w:jc w:val="both"/>
         <w:rPr>
           <w:b/>
           <w:bCs/>
@@ -381,6 +429,9 @@
       </w:r>
     </w:p>
     <w:p>
+      <w:pPr>
+        <w:jc w:val="both"/>
+      </w:pPr>
       <w:r>
         <w:t xml:space="preserve">During the Analysis process, we used a Google </w:t>
       </w:r>
@@ -464,11 +515,11 @@
         <w:t>pair plot</w:t>
       </w:r>
       <w:r>
-        <w:t xml:space="preserve"> to show correlations between global </w:t>
+        <w:t xml:space="preserve"> to show correlations between global life </w:t>
       </w:r>
       <w:r>
         <w:lastRenderedPageBreak/>
-        <w:t>life expectancy and each of the factors affecting it</w:t>
+        <w:t>expectancy and each of the factors affecting it</w:t>
       </w:r>
       <w:r>
         <w:t xml:space="preserve">, as well as a </w:t>
@@ -495,6 +546,9 @@
       </w:r>
     </w:p>
     <w:p>
+      <w:pPr>
+        <w:jc w:val="both"/>
+      </w:pPr>
       <w:r>
         <w:t xml:space="preserve">A new cleaned excel sheet was then produced to carry out further statistical analysis </w:t>
       </w:r>
@@ -592,8 +646,10 @@
         <w:t xml:space="preserve">. </w:t>
       </w:r>
     </w:p>
-    <w:p/>
     <w:p>
+      <w:pPr>
+        <w:jc w:val="both"/>
+      </w:pPr>
       <w:r>
         <w:rPr>
           <w:b/>
@@ -608,19 +664,11 @@
     <w:p>
       <w:pPr>
         <w:spacing w:after="120"/>
+        <w:jc w:val="both"/>
       </w:pPr>
       <w:r>
         <w:t>There are several recommendations which can be made to improve life expectancy globally. These are listed below: -</w:t>
       </w:r>
-    </w:p>
-    <w:p>
-      <w:pPr>
-        <w:spacing w:after="120"/>
-        <w:rPr>
-          <w:b/>
-          <w:bCs/>
-        </w:rPr>
-      </w:pPr>
     </w:p>
     <w:p>
       <w:pPr>
@@ -630,6 +678,7 @@
           <w:numId w:val="8"/>
         </w:numPr>
         <w:spacing w:after="120"/>
+        <w:jc w:val="both"/>
         <w:rPr>
           <w:b/>
           <w:bCs/>
@@ -653,6 +702,7 @@
           <w:numId w:val="8"/>
         </w:numPr>
         <w:spacing w:after="120"/>
+        <w:jc w:val="both"/>
         <w:rPr>
           <w:lang w:val="en-IN"/>
         </w:rPr>
@@ -680,6 +730,7 @@
           <w:numId w:val="8"/>
         </w:numPr>
         <w:spacing w:after="120"/>
+        <w:jc w:val="both"/>
         <w:rPr>
           <w:lang w:val="en-IN"/>
         </w:rPr>
@@ -698,14 +749,6 @@
         </w:rPr>
         <w:t xml:space="preserve"> Improved sanitation is likely to lead to significant increases in life expectancy by reducing waterborne diseases.</w:t>
       </w:r>
-    </w:p>
-    <w:p>
-      <w:pPr>
-        <w:spacing w:after="120"/>
-        <w:rPr>
-          <w:lang w:val="en-IN"/>
-        </w:rPr>
-      </w:pPr>
     </w:p>
     <w:p>
       <w:pPr>
@@ -715,6 +758,7 @@
           <w:numId w:val="8"/>
         </w:numPr>
         <w:spacing w:after="120"/>
+        <w:jc w:val="both"/>
         <w:rPr>
           <w:b/>
           <w:bCs/>
@@ -738,6 +782,7 @@
           <w:numId w:val="8"/>
         </w:numPr>
         <w:spacing w:after="120"/>
+        <w:jc w:val="both"/>
         <w:rPr>
           <w:lang w:val="en-IN"/>
         </w:rPr>
@@ -765,6 +810,7 @@
           <w:numId w:val="8"/>
         </w:numPr>
         <w:spacing w:after="120"/>
+        <w:jc w:val="both"/>
         <w:rPr>
           <w:lang w:val="en-IN"/>
         </w:rPr>
@@ -783,14 +829,6 @@
         </w:rPr>
         <w:t xml:space="preserve"> Reducing malnutrition will directly enhance health outcomes and contribute to increased life expectancy.</w:t>
       </w:r>
-    </w:p>
-    <w:p>
-      <w:pPr>
-        <w:spacing w:after="120"/>
-        <w:rPr>
-          <w:lang w:val="en-IN"/>
-        </w:rPr>
-      </w:pPr>
     </w:p>
     <w:p>
       <w:pPr>
@@ -800,6 +838,7 @@
           <w:numId w:val="8"/>
         </w:numPr>
         <w:spacing w:after="120"/>
+        <w:jc w:val="both"/>
         <w:rPr>
           <w:b/>
           <w:bCs/>
@@ -823,6 +862,7 @@
           <w:numId w:val="8"/>
         </w:numPr>
         <w:spacing w:after="120"/>
+        <w:jc w:val="both"/>
         <w:rPr>
           <w:lang w:val="en-IN"/>
         </w:rPr>
@@ -858,6 +898,7 @@
           <w:numId w:val="8"/>
         </w:numPr>
         <w:spacing w:after="120"/>
+        <w:jc w:val="both"/>
         <w:rPr>
           <w:lang w:val="en-IN"/>
         </w:rPr>
@@ -876,14 +917,6 @@
         </w:rPr>
         <w:t xml:space="preserve"> Higher health expenditure is expected to improve health metrics and enhance life expectancy.</w:t>
       </w:r>
-    </w:p>
-    <w:p>
-      <w:pPr>
-        <w:spacing w:after="120"/>
-        <w:rPr>
-          <w:lang w:val="en-IN"/>
-        </w:rPr>
-      </w:pPr>
     </w:p>
     <w:p>
       <w:pPr>
@@ -893,6 +926,7 @@
           <w:numId w:val="8"/>
         </w:numPr>
         <w:spacing w:after="120"/>
+        <w:jc w:val="both"/>
         <w:rPr>
           <w:b/>
           <w:bCs/>
@@ -916,6 +950,7 @@
           <w:numId w:val="8"/>
         </w:numPr>
         <w:spacing w:after="120"/>
+        <w:jc w:val="both"/>
         <w:rPr>
           <w:lang w:val="en-IN"/>
         </w:rPr>
@@ -943,6 +978,7 @@
           <w:numId w:val="8"/>
         </w:numPr>
         <w:spacing w:after="120"/>
+        <w:jc w:val="both"/>
         <w:rPr>
           <w:lang w:val="en-IN"/>
         </w:rPr>
@@ -2675,7 +2711,6 @@
   <w:style w:type="character" w:default="1" w:styleId="DefaultParagraphFont">
     <w:name w:val="Default Paragraph Font"/>
     <w:uiPriority w:val="1"/>
-    <w:semiHidden/>
     <w:unhideWhenUsed/>
   </w:style>
   <w:style w:type="table" w:default="1" w:styleId="TableNormal">
